--- a/natcom3.docx
+++ b/natcom3.docx
@@ -257,19 +257,223 @@
         <w:rPr>
           <w:lang w:val="en-US"/>
         </w:rPr>
-        <w:t>Thus, particle 2</w:t>
-      </w:r>
-      <w:r>
-        <w:rPr>
-          <w:lang w:val="en-US"/>
-        </w:rPr>
-        <w:t>’s new position is (</w:t>
-      </w:r>
-      <w:r>
-        <w:rPr>
-          <w:lang w:val="en-US"/>
-        </w:rPr>
-        <w:t>12,8</w:t>
+        <w:t>Thus, particle 2’s new position is (12,8).</w:t>
+      </w:r>
+    </w:p>
+    <w:p>
+      <w:pPr>
+        <w:rPr>
+          <w:lang w:val="en-US"/>
+        </w:rPr>
+      </w:pPr>
+      <w:r>
+        <w:rPr>
+          <w:lang w:val="en-US"/>
+        </w:rPr>
+        <w:t xml:space="preserve">Particle 3: </w:t>
+      </w:r>
+      <w:r>
+        <w:rPr>
+          <w:lang w:val="en-US"/>
+        </w:rPr>
+        <w:t>v(</w:t>
+      </w:r>
+      <w:proofErr w:type="spellStart"/>
+      <w:r>
+        <w:rPr>
+          <w:lang w:val="en-US"/>
+        </w:rPr>
+        <w:t>i;d</w:t>
+      </w:r>
+      <w:proofErr w:type="spellEnd"/>
+      <w:r>
+        <w:rPr>
+          <w:lang w:val="en-US"/>
+        </w:rPr>
+        <w:t>) = w*v(</w:t>
+      </w:r>
+      <w:proofErr w:type="spellStart"/>
+      <w:r>
+        <w:rPr>
+          <w:lang w:val="en-US"/>
+        </w:rPr>
+        <w:t>i;d</w:t>
+      </w:r>
+      <w:proofErr w:type="spellEnd"/>
+      <w:r>
+        <w:rPr>
+          <w:lang w:val="en-US"/>
+        </w:rPr>
+        <w:t>) + r1*(x*(</w:t>
+      </w:r>
+      <w:proofErr w:type="spellStart"/>
+      <w:r>
+        <w:rPr>
+          <w:lang w:val="en-US"/>
+        </w:rPr>
+        <w:t>i;d</w:t>
+      </w:r>
+      <w:proofErr w:type="spellEnd"/>
+      <w:r>
+        <w:rPr>
+          <w:lang w:val="en-US"/>
+        </w:rPr>
+        <w:t>) – x(</w:t>
+      </w:r>
+      <w:proofErr w:type="spellStart"/>
+      <w:r>
+        <w:rPr>
+          <w:lang w:val="en-US"/>
+        </w:rPr>
+        <w:t>i;d</w:t>
+      </w:r>
+      <w:proofErr w:type="spellEnd"/>
+      <w:r>
+        <w:rPr>
+          <w:lang w:val="en-US"/>
+        </w:rPr>
+        <w:t>)) + 0.5 * (x(d) – x(</w:t>
+      </w:r>
+      <w:proofErr w:type="spellStart"/>
+      <w:r>
+        <w:rPr>
+          <w:lang w:val="en-US"/>
+        </w:rPr>
+        <w:t>i;d</w:t>
+      </w:r>
+      <w:proofErr w:type="spellEnd"/>
+      <w:r>
+        <w:rPr>
+          <w:lang w:val="en-US"/>
+        </w:rPr>
+        <w:t>))= 2 * (4,4) + 0.5 * ((5,6) – (7,5)) + ((5,5) – (7,5)) = (8,8) + (-1,0.5) + (-2,0) = (5,</w:t>
+      </w:r>
+      <w:r>
+        <w:rPr>
+          <w:lang w:val="en-US"/>
+        </w:rPr>
+        <w:t>8.5</w:t>
+      </w:r>
+      <w:r>
+        <w:rPr>
+          <w:lang w:val="en-US"/>
+        </w:rPr>
+        <w:t>)</w:t>
+      </w:r>
+    </w:p>
+    <w:p>
+      <w:pPr>
+        <w:rPr>
+          <w:lang w:val="en-US"/>
+        </w:rPr>
+      </w:pPr>
+      <w:r>
+        <w:rPr>
+          <w:lang w:val="en-US"/>
+        </w:rPr>
+        <w:t>Thus, particle 3’s new position is (12,13,5).</w:t>
+      </w:r>
+    </w:p>
+    <w:p>
+      <w:pPr>
+        <w:rPr>
+          <w:lang w:val="en-US"/>
+        </w:rPr>
+      </w:pPr>
+      <w:r>
+        <w:rPr>
+          <w:lang w:val="en-US"/>
+        </w:rPr>
+        <w:t>1b. Particle 1: v(</w:t>
+      </w:r>
+      <w:proofErr w:type="spellStart"/>
+      <w:r>
+        <w:rPr>
+          <w:lang w:val="en-US"/>
+        </w:rPr>
+        <w:t>i;d</w:t>
+      </w:r>
+      <w:proofErr w:type="spellEnd"/>
+      <w:r>
+        <w:rPr>
+          <w:lang w:val="en-US"/>
+        </w:rPr>
+        <w:t>) = w*v(</w:t>
+      </w:r>
+      <w:proofErr w:type="spellStart"/>
+      <w:r>
+        <w:rPr>
+          <w:lang w:val="en-US"/>
+        </w:rPr>
+        <w:t>i;d</w:t>
+      </w:r>
+      <w:proofErr w:type="spellEnd"/>
+      <w:r>
+        <w:rPr>
+          <w:lang w:val="en-US"/>
+        </w:rPr>
+        <w:t>) + r1*(x*(</w:t>
+      </w:r>
+      <w:proofErr w:type="spellStart"/>
+      <w:r>
+        <w:rPr>
+          <w:lang w:val="en-US"/>
+        </w:rPr>
+        <w:t>i;d</w:t>
+      </w:r>
+      <w:proofErr w:type="spellEnd"/>
+      <w:r>
+        <w:rPr>
+          <w:lang w:val="en-US"/>
+        </w:rPr>
+        <w:t>) – x(</w:t>
+      </w:r>
+      <w:proofErr w:type="spellStart"/>
+      <w:r>
+        <w:rPr>
+          <w:lang w:val="en-US"/>
+        </w:rPr>
+        <w:t>i;d</w:t>
+      </w:r>
+      <w:proofErr w:type="spellEnd"/>
+      <w:r>
+        <w:rPr>
+          <w:lang w:val="en-US"/>
+        </w:rPr>
+        <w:t>)) + 0.5 * (x(d) – x(</w:t>
+      </w:r>
+      <w:proofErr w:type="spellStart"/>
+      <w:r>
+        <w:rPr>
+          <w:lang w:val="en-US"/>
+        </w:rPr>
+        <w:t>i;d</w:t>
+      </w:r>
+      <w:proofErr w:type="spellEnd"/>
+      <w:r>
+        <w:rPr>
+          <w:lang w:val="en-US"/>
+        </w:rPr>
+        <w:t xml:space="preserve">))= 0.1 * (2,2) + 0.5*((5,5 – 5,5)) + 0.5*((5,5) – (5,5)) = (0.2,0.2) </w:t>
+      </w:r>
+    </w:p>
+    <w:p>
+      <w:pPr>
+        <w:rPr>
+          <w:lang w:val="en-US"/>
+        </w:rPr>
+      </w:pPr>
+      <w:r>
+        <w:rPr>
+          <w:lang w:val="en-US"/>
+        </w:rPr>
+        <w:t>Thus, particle 1’s new position is (</w:t>
+      </w:r>
+      <w:r>
+        <w:rPr>
+          <w:lang w:val="en-US"/>
+        </w:rPr>
+        <w:t>5.2,5.2</w:t>
       </w:r>
       <w:r>
         <w:rPr>
@@ -288,13 +492,7 @@
         <w:rPr>
           <w:lang w:val="en-US"/>
         </w:rPr>
-        <w:t xml:space="preserve">Particle 3: </w:t>
-      </w:r>
-      <w:r>
-        <w:rPr>
-          <w:lang w:val="en-US"/>
-        </w:rPr>
-        <w:t>v(</w:t>
+        <w:t>Particle 2: v(</w:t>
       </w:r>
       <w:proofErr w:type="spellStart"/>
       <w:r>
@@ -322,39 +520,141 @@
         <w:rPr>
           <w:lang w:val="en-US"/>
         </w:rPr>
-        <w:t>) + r1*(x</w:t>
-      </w:r>
-      <w:r>
-        <w:rPr>
-          <w:lang w:val="en-US"/>
-        </w:rPr>
-        <w:t>*</w:t>
-      </w:r>
-      <w:r>
-        <w:rPr>
-          <w:lang w:val="en-US"/>
-        </w:rPr>
-        <w:t>(</w:t>
-      </w:r>
-      <w:proofErr w:type="spellStart"/>
-      <w:r>
-        <w:rPr>
-          <w:lang w:val="en-US"/>
-        </w:rPr>
-        <w:t>i;d</w:t>
-      </w:r>
-      <w:proofErr w:type="spellEnd"/>
+        <w:t>) + r1*(x*(</w:t>
+      </w:r>
+      <w:proofErr w:type="spellStart"/>
+      <w:r>
+        <w:rPr>
+          <w:lang w:val="en-US"/>
+        </w:rPr>
+        <w:t>i;d</w:t>
+      </w:r>
+      <w:proofErr w:type="spellEnd"/>
+      <w:r>
+        <w:rPr>
+          <w:lang w:val="en-US"/>
+        </w:rPr>
+        <w:t>) – x(</w:t>
+      </w:r>
+      <w:proofErr w:type="spellStart"/>
+      <w:r>
+        <w:rPr>
+          <w:lang w:val="en-US"/>
+        </w:rPr>
+        <w:t>i;d</w:t>
+      </w:r>
+      <w:proofErr w:type="spellEnd"/>
+      <w:r>
+        <w:rPr>
+          <w:lang w:val="en-US"/>
+        </w:rPr>
+        <w:t>)) + 0.5 * (x(d) – x(</w:t>
+      </w:r>
+      <w:proofErr w:type="spellStart"/>
+      <w:r>
+        <w:rPr>
+          <w:lang w:val="en-US"/>
+        </w:rPr>
+        <w:t>i;d</w:t>
+      </w:r>
+      <w:proofErr w:type="spellEnd"/>
+      <w:r>
+        <w:rPr>
+          <w:lang w:val="en-US"/>
+        </w:rPr>
+        <w:t>))= 0.1 * (3,3) + 0.5 * (7,3 – 8,3) + 0.5 * ((5,5) – (8,3)) = (0.3,0.3) + (-0.5,0) + (-1.5,</w:t>
+      </w:r>
+      <w:r>
+        <w:rPr>
+          <w:lang w:val="en-US"/>
+        </w:rPr>
+        <w:t xml:space="preserve"> </w:t>
+      </w:r>
+      <w:r>
+        <w:rPr>
+          <w:lang w:val="en-US"/>
+        </w:rPr>
+        <w:t>1) = (</w:t>
+      </w:r>
+      <w:r>
+        <w:rPr>
+          <w:lang w:val="en-US"/>
+        </w:rPr>
+        <w:t>-1.7,1.3</w:t>
+      </w:r>
       <w:r>
         <w:rPr>
           <w:lang w:val="en-US"/>
         </w:rPr>
         <w:t>)</w:t>
       </w:r>
-      <w:r>
-        <w:rPr>
-          <w:lang w:val="en-US"/>
-        </w:rPr>
-        <w:t xml:space="preserve"> – x(</w:t>
+    </w:p>
+    <w:p>
+      <w:pPr>
+        <w:rPr>
+          <w:lang w:val="en-US"/>
+        </w:rPr>
+      </w:pPr>
+      <w:r>
+        <w:rPr>
+          <w:lang w:val="en-US"/>
+        </w:rPr>
+        <w:t>Thus, particle 2’s new position is (6.3,4.3).</w:t>
+      </w:r>
+    </w:p>
+    <w:p>
+      <w:pPr>
+        <w:rPr>
+          <w:lang w:val="en-US"/>
+        </w:rPr>
+      </w:pPr>
+      <w:r>
+        <w:rPr>
+          <w:lang w:val="en-US"/>
+        </w:rPr>
+        <w:t>Particle 3: v(</w:t>
+      </w:r>
+      <w:proofErr w:type="spellStart"/>
+      <w:r>
+        <w:rPr>
+          <w:lang w:val="en-US"/>
+        </w:rPr>
+        <w:t>i;d</w:t>
+      </w:r>
+      <w:proofErr w:type="spellEnd"/>
+      <w:r>
+        <w:rPr>
+          <w:lang w:val="en-US"/>
+        </w:rPr>
+        <w:t>) = w*v(</w:t>
+      </w:r>
+      <w:proofErr w:type="spellStart"/>
+      <w:r>
+        <w:rPr>
+          <w:lang w:val="en-US"/>
+        </w:rPr>
+        <w:t>i;d</w:t>
+      </w:r>
+      <w:proofErr w:type="spellEnd"/>
+      <w:r>
+        <w:rPr>
+          <w:lang w:val="en-US"/>
+        </w:rPr>
+        <w:t>) + r1*(x*(</w:t>
+      </w:r>
+      <w:proofErr w:type="spellStart"/>
+      <w:r>
+        <w:rPr>
+          <w:lang w:val="en-US"/>
+        </w:rPr>
+        <w:t>i;d</w:t>
+      </w:r>
+      <w:proofErr w:type="spellEnd"/>
+      <w:r>
+        <w:rPr>
+          <w:lang w:val="en-US"/>
+        </w:rPr>
+        <w:t>) – x(</w:t>
       </w:r>
       <w:proofErr w:type="spellStart"/>
       <w:r>
@@ -382,295 +682,55 @@
         <w:rPr>
           <w:lang w:val="en-US"/>
         </w:rPr>
-        <w:t>))= 2 * (4,4) + 0.5 * ((5,6) – (7,5)) + ((5,5) – (7,5)) = (8,8) + (-1,0.5) + (-2,0) = (5,</w:t>
-      </w:r>
-      <w:r>
-        <w:rPr>
-          <w:lang w:val="en-US"/>
-        </w:rPr>
-        <w:t>8.5</w:t>
-      </w:r>
-      <w:r>
-        <w:rPr>
-          <w:lang w:val="en-US"/>
-        </w:rPr>
-        <w:t>)</w:t>
-      </w:r>
-    </w:p>
-    <w:p>
-      <w:pPr>
-        <w:rPr>
-          <w:lang w:val="en-US"/>
-        </w:rPr>
-      </w:pPr>
-      <w:r>
-        <w:rPr>
-          <w:lang w:val="en-US"/>
-        </w:rPr>
-        <w:t>Thus, particle 3</w:t>
-      </w:r>
-      <w:r>
-        <w:rPr>
-          <w:lang w:val="en-US"/>
-        </w:rPr>
-        <w:t>’s new position is (</w:t>
-      </w:r>
-      <w:r>
-        <w:rPr>
-          <w:lang w:val="en-US"/>
-        </w:rPr>
-        <w:t>12,13,5</w:t>
-      </w:r>
-      <w:r>
-        <w:rPr>
-          <w:lang w:val="en-US"/>
-        </w:rPr>
-        <w:t>).</w:t>
-      </w:r>
-    </w:p>
-    <w:p>
-      <w:pPr>
-        <w:rPr>
-          <w:lang w:val="en-US"/>
-        </w:rPr>
-      </w:pPr>
-      <w:r>
-        <w:rPr>
-          <w:lang w:val="en-US"/>
-        </w:rPr>
-        <w:t xml:space="preserve">1b. </w:t>
-      </w:r>
-      <w:r>
-        <w:rPr>
-          <w:lang w:val="en-US"/>
-        </w:rPr>
-        <w:t>Particle 1: v(</w:t>
-      </w:r>
-      <w:proofErr w:type="spellStart"/>
-      <w:r>
-        <w:rPr>
-          <w:lang w:val="en-US"/>
-        </w:rPr>
-        <w:t>i;d</w:t>
-      </w:r>
-      <w:proofErr w:type="spellEnd"/>
-      <w:r>
-        <w:rPr>
-          <w:lang w:val="en-US"/>
-        </w:rPr>
-        <w:t>) = w*v(</w:t>
-      </w:r>
-      <w:proofErr w:type="spellStart"/>
-      <w:r>
-        <w:rPr>
-          <w:lang w:val="en-US"/>
-        </w:rPr>
-        <w:t>i;d</w:t>
-      </w:r>
-      <w:proofErr w:type="spellEnd"/>
-      <w:r>
-        <w:rPr>
-          <w:lang w:val="en-US"/>
-        </w:rPr>
-        <w:t>) + r1*(x*(</w:t>
-      </w:r>
-      <w:proofErr w:type="spellStart"/>
-      <w:r>
-        <w:rPr>
-          <w:lang w:val="en-US"/>
-        </w:rPr>
-        <w:t>i;d</w:t>
-      </w:r>
-      <w:proofErr w:type="spellEnd"/>
-      <w:r>
-        <w:rPr>
-          <w:lang w:val="en-US"/>
-        </w:rPr>
-        <w:t>) – x(</w:t>
-      </w:r>
-      <w:proofErr w:type="spellStart"/>
-      <w:r>
-        <w:rPr>
-          <w:lang w:val="en-US"/>
-        </w:rPr>
-        <w:t>i;d</w:t>
-      </w:r>
-      <w:proofErr w:type="spellEnd"/>
-      <w:r>
-        <w:rPr>
-          <w:lang w:val="en-US"/>
-        </w:rPr>
-        <w:t>)) + 0.5 * (x(d) – x(</w:t>
-      </w:r>
-      <w:proofErr w:type="spellStart"/>
-      <w:r>
-        <w:rPr>
-          <w:lang w:val="en-US"/>
-        </w:rPr>
-        <w:t>i;d</w:t>
-      </w:r>
-      <w:proofErr w:type="spellEnd"/>
-      <w:r>
-        <w:rPr>
-          <w:lang w:val="en-US"/>
-        </w:rPr>
-        <w:t>))</w:t>
-      </w:r>
-      <w:r>
-        <w:rPr>
-          <w:lang w:val="en-US"/>
-        </w:rPr>
-        <w:t>= 0.1</w:t>
-      </w:r>
-      <w:r>
-        <w:rPr>
-          <w:lang w:val="en-US"/>
-        </w:rPr>
-        <w:t xml:space="preserve"> * (2,2) + 0.5*((5,5 – 5,5)) + 0.5*((5,5) – (5,5)) = (</w:t>
-      </w:r>
-      <w:r>
-        <w:rPr>
-          <w:lang w:val="en-US"/>
-        </w:rPr>
-        <w:t>0.2,0.2</w:t>
-      </w:r>
-      <w:r>
-        <w:rPr>
-          <w:lang w:val="en-US"/>
-        </w:rPr>
-        <w:t xml:space="preserve">) </w:t>
-      </w:r>
-    </w:p>
-    <w:p>
-      <w:pPr>
-        <w:rPr>
-          <w:lang w:val="en-US"/>
-        </w:rPr>
-      </w:pPr>
-      <w:r>
-        <w:rPr>
-          <w:lang w:val="en-US"/>
-        </w:rPr>
-        <w:t>Thus, particle 1’s new position is (</w:t>
-      </w:r>
-      <w:r>
-        <w:rPr>
-          <w:lang w:val="en-US"/>
-        </w:rPr>
-        <w:t>5.2,5.2</w:t>
-      </w:r>
-      <w:r>
-        <w:rPr>
-          <w:lang w:val="en-US"/>
-        </w:rPr>
-        <w:t>).</w:t>
-      </w:r>
-    </w:p>
-    <w:p>
-      <w:pPr>
-        <w:rPr>
-          <w:lang w:val="en-US"/>
-        </w:rPr>
-      </w:pPr>
-      <w:r>
-        <w:rPr>
-          <w:lang w:val="en-US"/>
-        </w:rPr>
-        <w:t>Particle 2: v(</w:t>
-      </w:r>
-      <w:proofErr w:type="spellStart"/>
-      <w:r>
-        <w:rPr>
-          <w:lang w:val="en-US"/>
-        </w:rPr>
-        <w:t>i;d</w:t>
-      </w:r>
-      <w:proofErr w:type="spellEnd"/>
-      <w:r>
-        <w:rPr>
-          <w:lang w:val="en-US"/>
-        </w:rPr>
-        <w:t>) = w*v(</w:t>
-      </w:r>
-      <w:proofErr w:type="spellStart"/>
-      <w:r>
-        <w:rPr>
-          <w:lang w:val="en-US"/>
-        </w:rPr>
-        <w:t>i;d</w:t>
-      </w:r>
-      <w:proofErr w:type="spellEnd"/>
-      <w:r>
-        <w:rPr>
-          <w:lang w:val="en-US"/>
-        </w:rPr>
-        <w:t>) + r1*(x*(</w:t>
-      </w:r>
-      <w:proofErr w:type="spellStart"/>
-      <w:r>
-        <w:rPr>
-          <w:lang w:val="en-US"/>
-        </w:rPr>
-        <w:t>i;d</w:t>
-      </w:r>
-      <w:proofErr w:type="spellEnd"/>
-      <w:r>
-        <w:rPr>
-          <w:lang w:val="en-US"/>
-        </w:rPr>
-        <w:t>) – x(</w:t>
-      </w:r>
-      <w:proofErr w:type="spellStart"/>
-      <w:r>
-        <w:rPr>
-          <w:lang w:val="en-US"/>
-        </w:rPr>
-        <w:t>i;d</w:t>
-      </w:r>
-      <w:proofErr w:type="spellEnd"/>
-      <w:r>
-        <w:rPr>
-          <w:lang w:val="en-US"/>
-        </w:rPr>
-        <w:t>)) + 0.5 * (x(d) – x(</w:t>
-      </w:r>
-      <w:proofErr w:type="spellStart"/>
-      <w:r>
-        <w:rPr>
-          <w:lang w:val="en-US"/>
-        </w:rPr>
-        <w:t>i;d</w:t>
-      </w:r>
-      <w:proofErr w:type="spellEnd"/>
-      <w:r>
-        <w:rPr>
-          <w:lang w:val="en-US"/>
-        </w:rPr>
-        <w:t>))</w:t>
-      </w:r>
-      <w:r>
-        <w:rPr>
-          <w:lang w:val="en-US"/>
-        </w:rPr>
-        <w:t>= 0.1</w:t>
-      </w:r>
-      <w:r>
-        <w:rPr>
-          <w:lang w:val="en-US"/>
-        </w:rPr>
-        <w:t xml:space="preserve"> * (3,3) + 0.5 * (7,3 – 8,3) + 0.5 * ((5,5) – (8,3)) = (</w:t>
-      </w:r>
-      <w:r>
-        <w:rPr>
-          <w:lang w:val="en-US"/>
-        </w:rPr>
-        <w:t>0.3,0.3</w:t>
-      </w:r>
-      <w:r>
-        <w:rPr>
-          <w:lang w:val="en-US"/>
-        </w:rPr>
-        <w:t>) + (-0.5,0) + (-1.5,</w:t>
+        <w:t>))= 0.1 * (4,4) + 0.5 * ((5,6) – (</w:t>
+      </w:r>
+      <w:r>
+        <w:rPr>
+          <w:lang w:val="en-US"/>
+        </w:rPr>
+        <w:t>6,7</w:t>
+      </w:r>
+      <w:r>
+        <w:rPr>
+          <w:lang w:val="en-US"/>
+        </w:rPr>
+        <w:t>)) + ((5,5) – (</w:t>
+      </w:r>
+      <w:r>
+        <w:rPr>
+          <w:lang w:val="en-US"/>
+        </w:rPr>
+        <w:t>6,7</w:t>
+      </w:r>
+      <w:r>
+        <w:rPr>
+          <w:lang w:val="en-US"/>
+        </w:rPr>
+        <w:t xml:space="preserve">)) = (0.4,0.4) + </w:t>
+      </w:r>
+      <w:r>
+        <w:rPr>
+          <w:lang w:val="en-US"/>
+        </w:rPr>
+        <w:t>(-0.5,-0.5) + (-0.5,-1)</w:t>
+      </w:r>
+      <w:r>
+        <w:rPr>
+          <w:lang w:val="en-US"/>
+        </w:rPr>
+        <w:t xml:space="preserve"> = (</w:t>
+      </w:r>
+      <w:r>
+        <w:rPr>
+          <w:lang w:val="en-US"/>
+        </w:rPr>
+        <w:t>-0.6,1</w:t>
+      </w:r>
+      <w:r>
+        <w:rPr>
+          <w:lang w:val="en-US"/>
+        </w:rPr>
+        <w:t>.9)</w:t>
       </w:r>
       <w:r>
         <w:rPr>
@@ -678,260 +738,32 @@
         </w:rPr>
         <w:t xml:space="preserve"> </w:t>
       </w:r>
-      <w:r>
-        <w:rPr>
-          <w:lang w:val="en-US"/>
-        </w:rPr>
-        <w:t>1) = (</w:t>
-      </w:r>
-      <w:r>
-        <w:rPr>
-          <w:lang w:val="en-US"/>
-        </w:rPr>
-        <w:t>-1.7,1.3</w:t>
-      </w:r>
-      <w:r>
-        <w:rPr>
-          <w:lang w:val="en-US"/>
-        </w:rPr>
-        <w:t>)</w:t>
-      </w:r>
-    </w:p>
-    <w:p>
-      <w:pPr>
-        <w:rPr>
-          <w:lang w:val="en-US"/>
-        </w:rPr>
-      </w:pPr>
-      <w:r>
-        <w:rPr>
-          <w:lang w:val="en-US"/>
-        </w:rPr>
-        <w:t>Thus, particle 2</w:t>
-      </w:r>
-      <w:r>
-        <w:rPr>
-          <w:lang w:val="en-US"/>
-        </w:rPr>
-        <w:t>’s new position is (</w:t>
-      </w:r>
-      <w:r>
-        <w:rPr>
-          <w:lang w:val="en-US"/>
-        </w:rPr>
-        <w:t>6.3,4.3</w:t>
-      </w:r>
-      <w:r>
-        <w:rPr>
-          <w:lang w:val="en-US"/>
-        </w:rPr>
-        <w:t>).</w:t>
-      </w:r>
-    </w:p>
-    <w:p>
-      <w:pPr>
-        <w:rPr>
-          <w:lang w:val="en-US"/>
-        </w:rPr>
-      </w:pPr>
-      <w:r>
-        <w:rPr>
-          <w:lang w:val="en-US"/>
-        </w:rPr>
-        <w:t>Particle 3: v(</w:t>
-      </w:r>
-      <w:proofErr w:type="spellStart"/>
-      <w:r>
-        <w:rPr>
-          <w:lang w:val="en-US"/>
-        </w:rPr>
-        <w:t>i;d</w:t>
-      </w:r>
-      <w:proofErr w:type="spellEnd"/>
-      <w:r>
-        <w:rPr>
-          <w:lang w:val="en-US"/>
-        </w:rPr>
-        <w:t>) = w*v(</w:t>
-      </w:r>
-      <w:proofErr w:type="spellStart"/>
-      <w:r>
-        <w:rPr>
-          <w:lang w:val="en-US"/>
-        </w:rPr>
-        <w:t>i;d</w:t>
-      </w:r>
-      <w:proofErr w:type="spellEnd"/>
-      <w:r>
-        <w:rPr>
-          <w:lang w:val="en-US"/>
-        </w:rPr>
-        <w:t>) + r1*(x*(</w:t>
-      </w:r>
-      <w:proofErr w:type="spellStart"/>
-      <w:r>
-        <w:rPr>
-          <w:lang w:val="en-US"/>
-        </w:rPr>
-        <w:t>i;d</w:t>
-      </w:r>
-      <w:proofErr w:type="spellEnd"/>
-      <w:r>
-        <w:rPr>
-          <w:lang w:val="en-US"/>
-        </w:rPr>
-        <w:t>) – x(</w:t>
-      </w:r>
-      <w:proofErr w:type="spellStart"/>
-      <w:r>
-        <w:rPr>
-          <w:lang w:val="en-US"/>
-        </w:rPr>
-        <w:t>i;d</w:t>
-      </w:r>
-      <w:proofErr w:type="spellEnd"/>
-      <w:r>
-        <w:rPr>
-          <w:lang w:val="en-US"/>
-        </w:rPr>
-        <w:t>)) + 0.5 * (x(d) – x(</w:t>
-      </w:r>
-      <w:proofErr w:type="spellStart"/>
-      <w:r>
-        <w:rPr>
-          <w:lang w:val="en-US"/>
-        </w:rPr>
-        <w:t>i;d</w:t>
-      </w:r>
-      <w:proofErr w:type="spellEnd"/>
-      <w:r>
-        <w:rPr>
-          <w:lang w:val="en-US"/>
-        </w:rPr>
-        <w:t>))</w:t>
-      </w:r>
-      <w:r>
-        <w:rPr>
-          <w:lang w:val="en-US"/>
-        </w:rPr>
-        <w:t>= 0.1</w:t>
-      </w:r>
-      <w:r>
-        <w:rPr>
-          <w:lang w:val="en-US"/>
-        </w:rPr>
-        <w:t xml:space="preserve"> * (4,4) + 0.5 * ((5,6) – (</w:t>
-      </w:r>
-      <w:r>
-        <w:rPr>
-          <w:lang w:val="en-US"/>
-        </w:rPr>
-        <w:t>6,7</w:t>
-      </w:r>
-      <w:r>
-        <w:rPr>
-          <w:lang w:val="en-US"/>
-        </w:rPr>
-        <w:t>)) + ((5,5) – (</w:t>
-      </w:r>
-      <w:r>
-        <w:rPr>
-          <w:lang w:val="en-US"/>
-        </w:rPr>
-        <w:t>6,7</w:t>
-      </w:r>
-      <w:r>
-        <w:rPr>
-          <w:lang w:val="en-US"/>
-        </w:rPr>
-        <w:t>)) = (</w:t>
-      </w:r>
-      <w:r>
-        <w:rPr>
-          <w:lang w:val="en-US"/>
-        </w:rPr>
-        <w:t>0.4,0.4</w:t>
-      </w:r>
-      <w:r>
-        <w:rPr>
-          <w:lang w:val="en-US"/>
-        </w:rPr>
-        <w:t xml:space="preserve">) + </w:t>
-      </w:r>
-      <w:r>
-        <w:rPr>
-          <w:lang w:val="en-US"/>
-        </w:rPr>
-        <w:t>(-0.5,-0.5) + (-0.5,-1)</w:t>
-      </w:r>
-      <w:r>
-        <w:rPr>
-          <w:lang w:val="en-US"/>
-        </w:rPr>
-        <w:t xml:space="preserve"> = (</w:t>
-      </w:r>
-      <w:r>
-        <w:rPr>
-          <w:lang w:val="en-US"/>
-        </w:rPr>
-        <w:t>-0.6,1</w:t>
-      </w:r>
-      <w:r>
-        <w:rPr>
-          <w:lang w:val="en-US"/>
-        </w:rPr>
-        <w:t>.9</w:t>
-      </w:r>
-      <w:r>
-        <w:rPr>
-          <w:lang w:val="en-US"/>
-        </w:rPr>
-        <w:t>)</w:t>
-      </w:r>
-      <w:r>
-        <w:rPr>
-          <w:lang w:val="en-US"/>
-        </w:rPr>
-        <w:t xml:space="preserve"> </w:t>
-      </w:r>
-    </w:p>
-    <w:p>
-      <w:pPr>
-        <w:rPr>
-          <w:lang w:val="en-US"/>
-        </w:rPr>
-      </w:pPr>
-      <w:r>
-        <w:rPr>
-          <w:lang w:val="en-US"/>
-        </w:rPr>
-        <w:t>Thus, particle 3</w:t>
-      </w:r>
-      <w:r>
-        <w:rPr>
-          <w:lang w:val="en-US"/>
-        </w:rPr>
-        <w:t>’s new position is (</w:t>
-      </w:r>
-      <w:r>
-        <w:rPr>
-          <w:lang w:val="en-US"/>
-        </w:rPr>
-        <w:t>5.4,8.9</w:t>
-      </w:r>
-      <w:r>
-        <w:rPr>
-          <w:lang w:val="en-US"/>
-        </w:rPr>
-        <w:t>).</w:t>
-      </w:r>
-    </w:p>
-    <w:p>
-      <w:pPr>
-        <w:rPr>
-          <w:lang w:val="en-US"/>
-        </w:rPr>
-      </w:pPr>
+    </w:p>
+    <w:p>
+      <w:pPr>
+        <w:rPr>
+          <w:lang w:val="en-US"/>
+        </w:rPr>
+      </w:pPr>
+      <w:r>
+        <w:rPr>
+          <w:lang w:val="en-US"/>
+        </w:rPr>
+        <w:t>Thus, particle 3’s new position is (5.4,8.9).</w:t>
+      </w:r>
+    </w:p>
+    <w:p>
+      <w:pPr>
+        <w:rPr>
+          <w:lang w:val="en-US"/>
+        </w:rPr>
+      </w:pPr>
+      <w:r>
+        <w:rPr>
+          <w:lang w:val="en-US"/>
+        </w:rPr>
+        <w:t>1</w:t>
+      </w:r>
       <w:r>
         <w:rPr>
           <w:lang w:val="en-US"/>
@@ -968,33 +800,13 @@
         <w:rPr>
           <w:lang w:val="en-US"/>
         </w:rPr>
+        <w:t>1</w:t>
+      </w:r>
+      <w:r>
+        <w:rPr>
+          <w:lang w:val="en-US"/>
+        </w:rPr>
         <w:t xml:space="preserve">d. The swarm will make optimize faster but be more imprecise. </w:t>
-      </w:r>
-    </w:p>
-    <w:p>
-      <w:pPr>
-        <w:rPr>
-          <w:lang w:val="en-US"/>
-        </w:rPr>
-      </w:pPr>
-      <w:r>
-        <w:rPr>
-          <w:lang w:val="en-US"/>
-        </w:rPr>
-        <w:t xml:space="preserve">2. The particle will find the solution, but very slowly and inefficiently compared to other values of </w:t>
-      </w:r>
-      <w:r>
-        <w:rPr>
-          <w:i/>
-          <w:lang w:val="en-US"/>
-        </w:rPr>
-        <w:t>w</w:t>
-      </w:r>
-      <w:r>
-        <w:rPr>
-          <w:lang w:val="en-US"/>
-        </w:rPr>
-        <w:t xml:space="preserve">. </w:t>
       </w:r>
     </w:p>
     <w:p>
@@ -1005,6 +817,77 @@
       </w:pPr>
       <w:bookmarkStart w:id="0" w:name="_GoBack"/>
       <w:bookmarkEnd w:id="0"/>
+    </w:p>
+    <w:p>
+      <w:pPr>
+        <w:rPr>
+          <w:lang w:val="en-US"/>
+        </w:rPr>
+      </w:pPr>
+      <w:r>
+        <w:rPr>
+          <w:lang w:val="en-US"/>
+        </w:rPr>
+        <w:t xml:space="preserve">2. The particle will find the solution, but very slowly and inefficiently compared to other values of </w:t>
+      </w:r>
+      <w:r>
+        <w:rPr>
+          <w:i/>
+          <w:lang w:val="en-US"/>
+        </w:rPr>
+        <w:t>w</w:t>
+      </w:r>
+      <w:r>
+        <w:rPr>
+          <w:lang w:val="en-US"/>
+        </w:rPr>
+        <w:t xml:space="preserve">. </w:t>
+      </w:r>
+    </w:p>
+    <w:p>
+      <w:pPr>
+        <w:rPr>
+          <w:lang w:val="en-US"/>
+        </w:rPr>
+      </w:pPr>
+    </w:p>
+    <w:p>
+      <w:pPr>
+        <w:rPr>
+          <w:lang w:val="en-US"/>
+        </w:rPr>
+      </w:pPr>
+      <w:r>
+        <w:rPr>
+          <w:lang w:val="en-US"/>
+        </w:rPr>
+        <w:t xml:space="preserve">3. </w:t>
+      </w:r>
+      <w:r>
+        <w:rPr>
+          <w:lang w:val="en-US"/>
+        </w:rPr>
+        <w:t xml:space="preserve">Regular K-means seems to generally produce better results, since depending on the weight parameters our implementation of PSO seems to either concentrate all the centroids at the exact same spot for each particle, or drive them as far away from the center of the search space as possible. Thus, PSO fails in this case to create an adequate clustering for both datasets. </w:t>
+      </w:r>
+    </w:p>
+    <w:p>
+      <w:pPr>
+        <w:rPr>
+          <w:lang w:val="en-US"/>
+        </w:rPr>
+      </w:pPr>
+      <w:r>
+        <w:rPr>
+          <w:lang w:val="en-US"/>
+        </w:rPr>
+        <w:t>A possible reason for this is the way that the “global best” position is calculated, namely as the average point between the</w:t>
+      </w:r>
+      <w:r>
+        <w:rPr>
+          <w:lang w:val="en-US"/>
+        </w:rPr>
+        <w:t xml:space="preserve"> centroids for the clustering with the best known global fitness. </w:t>
+      </w:r>
     </w:p>
     <w:sectPr>
       <w:pgSz w:w="11906" w:h="16838"/>
